--- a/requisitos/android/PA_cadastrar_funcionario.docx
+++ b/requisitos/android/PA_cadastrar_funcionario.docx
@@ -21,6 +21,14 @@
     <w:p>
       <w:pPr>
         <w:pStyle w:val="Ttulo"/>
+        <w:rPr>
+          <w:lang w:val="pt-BR"/>
+        </w:rPr>
+      </w:pPr>
+    </w:p>
+    <w:p>
+      <w:pPr>
+        <w:pStyle w:val="Ttulo"/>
         <w:jc w:val="left"/>
         <w:rPr>
           <w:lang w:val="pt-BR"/>
@@ -36,7 +44,13 @@
         <w:rPr>
           <w:lang w:val="pt-BR"/>
         </w:rPr>
-        <w:t>Cadastrar de funcionários (</w:t>
+        <w:t>Cadastro</w:t>
+      </w:r>
+      <w:r>
+        <w:rPr>
+          <w:lang w:val="pt-BR"/>
+        </w:rPr>
+        <w:t xml:space="preserve"> de funcionários (</w:t>
       </w:r>
       <w:r>
         <w:rPr>
@@ -137,11 +151,15 @@
         <w:pStyle w:val="Ttulo2"/>
         <w:jc w:val="both"/>
         <w:rPr>
-          <w:lang w:val="pt-BR"/>
-        </w:rPr>
-      </w:pPr>
-      <w:r>
-        <w:rPr>
+          <w:rFonts w:ascii="Times New Roman" w:hAnsi="Times New Roman"/>
+          <w:b w:val="0"/>
+          <w:lang w:val="pt-BR"/>
+        </w:rPr>
+      </w:pPr>
+      <w:r>
+        <w:rPr>
+          <w:rFonts w:ascii="Times New Roman" w:hAnsi="Times New Roman"/>
+          <w:b w:val="0"/>
           <w:lang w:val="pt-BR"/>
         </w:rPr>
         <w:t xml:space="preserve">Funcionário </w:t>
@@ -244,25 +262,7 @@
         <w:rPr>
           <w:lang w:val="pt-BR"/>
         </w:rPr>
-        <w:t>abre a opção de cadastrar</w:t>
-      </w:r>
-      <w:r>
-        <w:rPr>
-          <w:lang w:val="pt-BR"/>
-        </w:rPr>
-        <w:t xml:space="preserve"> novo</w:t>
-      </w:r>
-      <w:r>
-        <w:rPr>
-          <w:lang w:val="pt-BR"/>
-        </w:rPr>
-        <w:t xml:space="preserve"> </w:t>
-      </w:r>
-      <w:r>
-        <w:rPr>
-          <w:lang w:val="pt-BR"/>
-        </w:rPr>
-        <w:t>Funcionário</w:t>
+        <w:t>abre a opção de cadastro de funcionário</w:t>
       </w:r>
       <w:r>
         <w:rPr>
@@ -311,7 +311,39 @@
         <w:rPr>
           <w:lang w:val="pt-BR"/>
         </w:rPr>
-        <w:t xml:space="preserve"> referente ao cadastramento</w:t>
+        <w:t xml:space="preserve"> </w:t>
+      </w:r>
+      <w:r>
+        <w:rPr>
+          <w:lang w:val="pt-BR"/>
+        </w:rPr>
+        <w:t xml:space="preserve">com </w:t>
+      </w:r>
+      <w:proofErr w:type="gramStart"/>
+      <w:r>
+        <w:rPr>
+          <w:lang w:val="pt-BR"/>
+        </w:rPr>
+        <w:t>matrícula ,</w:t>
+      </w:r>
+      <w:proofErr w:type="gramEnd"/>
+      <w:r>
+        <w:rPr>
+          <w:lang w:val="pt-BR"/>
+        </w:rPr>
+        <w:t xml:space="preserve">nome, CPF e setor  </w:t>
+      </w:r>
+      <w:r>
+        <w:rPr>
+          <w:lang w:val="pt-BR"/>
+        </w:rPr>
+        <w:t>referente ao cadastramento</w:t>
+      </w:r>
+      <w:r>
+        <w:rPr>
+          <w:lang w:val="pt-BR"/>
+        </w:rPr>
+        <w:t xml:space="preserve"> do funcionário </w:t>
       </w:r>
       <w:r>
         <w:rPr>
@@ -557,7 +589,13 @@
         <w:rPr>
           <w:lang w:val="pt-BR"/>
         </w:rPr>
-        <w:t>O sistema preenche o formu</w:t>
+        <w:t>No</w:t>
+      </w:r>
+      <w:r>
+        <w:rPr>
+          <w:lang w:val="pt-BR"/>
+        </w:rPr>
+        <w:t xml:space="preserve"> sistema preenche o formu</w:t>
       </w:r>
       <w:r>
         <w:rPr>
@@ -614,8 +652,6 @@
         </w:rPr>
         <w:t xml:space="preserve"> </w:t>
       </w:r>
-      <w:bookmarkStart w:id="0" w:name="_GoBack"/>
-      <w:bookmarkEnd w:id="0"/>
       <w:r>
         <w:rPr>
           <w:lang w:val="pt-BR"/>
@@ -816,26 +852,35 @@
           <w:lang w:val="pt-BR"/>
         </w:rPr>
       </w:pPr>
-      <w:r>
-        <w:rPr>
+      <w:bookmarkStart w:id="0" w:name="_GoBack"/>
+      <w:r>
+        <w:rPr>
+          <w:sz w:val="20"/>
+          <w:szCs w:val="20"/>
           <w:lang w:val="pt-BR"/>
         </w:rPr>
         <w:t xml:space="preserve">Ao final da execução deste caso de uso, o </w:t>
       </w:r>
       <w:r>
         <w:rPr>
+          <w:sz w:val="20"/>
+          <w:szCs w:val="20"/>
           <w:lang w:val="pt-BR"/>
         </w:rPr>
         <w:t>funcionário</w:t>
       </w:r>
       <w:r>
         <w:rPr>
+          <w:sz w:val="20"/>
+          <w:szCs w:val="20"/>
           <w:lang w:val="pt-BR"/>
         </w:rPr>
         <w:t xml:space="preserve"> será ad</w:t>
       </w:r>
       <w:r>
         <w:rPr>
+          <w:sz w:val="20"/>
+          <w:szCs w:val="20"/>
           <w:lang w:val="pt-BR"/>
         </w:rPr>
         <w:t xml:space="preserve">icionado com sucesso ao </w:t>
@@ -843,10 +888,13 @@
       <w:proofErr w:type="gramStart"/>
       <w:r>
         <w:rPr>
+          <w:sz w:val="20"/>
+          <w:szCs w:val="20"/>
           <w:lang w:val="pt-BR"/>
         </w:rPr>
         <w:t>ParentsAssistance</w:t>
       </w:r>
+      <w:bookmarkEnd w:id="0"/>
       <w:proofErr w:type="gramEnd"/>
       <w:r>
         <w:rPr>

--- a/requisitos/android/PA_cadastrar_funcionario.docx
+++ b/requisitos/android/PA_cadastrar_funcionario.docx
@@ -262,19 +262,13 @@
         <w:rPr>
           <w:lang w:val="pt-BR"/>
         </w:rPr>
-        <w:t>abre a opção de cadastro de funcionário</w:t>
-      </w:r>
-      <w:r>
-        <w:rPr>
-          <w:lang w:val="pt-BR"/>
-        </w:rPr>
-        <w:t>.</w:t>
-      </w:r>
-      <w:r>
-        <w:rPr>
-          <w:lang w:val="pt-BR"/>
-        </w:rPr>
-        <w:t xml:space="preserve"> [FA1]</w:t>
+        <w:t>abre</w:t>
+      </w:r>
+      <w:r>
+        <w:rPr>
+          <w:lang w:val="pt-BR"/>
+        </w:rPr>
+        <w:t xml:space="preserve"> o aplicativo </w:t>
       </w:r>
     </w:p>
     <w:p>
@@ -293,6 +287,70 @@
         <w:rPr>
           <w:lang w:val="pt-BR"/>
         </w:rPr>
+        <w:t>Segue para tela Login Aperta o botão cadastrar funcionário.</w:t>
+      </w:r>
+    </w:p>
+    <w:p>
+      <w:pPr>
+        <w:pStyle w:val="Corpodetexto"/>
+        <w:numPr>
+          <w:ilvl w:val="0"/>
+          <w:numId w:val="5"/>
+        </w:numPr>
+        <w:jc w:val="both"/>
+        <w:rPr>
+          <w:lang w:val="pt-BR"/>
+        </w:rPr>
+      </w:pPr>
+      <w:r>
+        <w:rPr>
+          <w:lang w:val="pt-BR"/>
+        </w:rPr>
+        <w:t xml:space="preserve"> </w:t>
+      </w:r>
+      <w:proofErr w:type="gramStart"/>
+      <w:r>
+        <w:rPr>
+          <w:lang w:val="pt-BR"/>
+        </w:rPr>
+        <w:t>a</w:t>
+      </w:r>
+      <w:proofErr w:type="gramEnd"/>
+      <w:r>
+        <w:rPr>
+          <w:lang w:val="pt-BR"/>
+        </w:rPr>
+        <w:t xml:space="preserve"> opção de cadastro de funcionário</w:t>
+      </w:r>
+      <w:r>
+        <w:rPr>
+          <w:lang w:val="pt-BR"/>
+        </w:rPr>
+        <w:t>.</w:t>
+      </w:r>
+      <w:r>
+        <w:rPr>
+          <w:lang w:val="pt-BR"/>
+        </w:rPr>
+        <w:t xml:space="preserve"> [FA1]</w:t>
+      </w:r>
+    </w:p>
+    <w:p>
+      <w:pPr>
+        <w:pStyle w:val="Corpodetexto"/>
+        <w:numPr>
+          <w:ilvl w:val="0"/>
+          <w:numId w:val="5"/>
+        </w:numPr>
+        <w:jc w:val="both"/>
+        <w:rPr>
+          <w:lang w:val="pt-BR"/>
+        </w:rPr>
+      </w:pPr>
+      <w:r>
+        <w:rPr>
+          <w:lang w:val="pt-BR"/>
+        </w:rPr>
         <w:t>O sistema exibe uma</w:t>
       </w:r>
       <w:r>
@@ -319,19 +377,11 @@
         </w:rPr>
         <w:t xml:space="preserve">com </w:t>
       </w:r>
-      <w:proofErr w:type="gramStart"/>
-      <w:r>
-        <w:rPr>
-          <w:lang w:val="pt-BR"/>
-        </w:rPr>
-        <w:t>matrícula ,</w:t>
-      </w:r>
-      <w:proofErr w:type="gramEnd"/>
-      <w:r>
-        <w:rPr>
-          <w:lang w:val="pt-BR"/>
-        </w:rPr>
-        <w:t xml:space="preserve">nome, CPF e setor  </w:t>
+      <w:r>
+        <w:rPr>
+          <w:lang w:val="pt-BR"/>
+        </w:rPr>
+        <w:t xml:space="preserve">matrícula, nome, CPF e função </w:t>
       </w:r>
       <w:r>
         <w:rPr>
@@ -343,7 +393,7 @@
         <w:rPr>
           <w:lang w:val="pt-BR"/>
         </w:rPr>
-        <w:t xml:space="preserve"> do funcionário </w:t>
+        <w:t xml:space="preserve"> do funcionário</w:t>
       </w:r>
       <w:r>
         <w:rPr>
@@ -800,7 +850,7 @@
         <w:rPr>
           <w:lang w:val="pt-BR"/>
         </w:rPr>
-        <w:t>Fluxo Alternativo 1.</w:t>
+        <w:t>Fluxo Alternativo .</w:t>
       </w:r>
     </w:p>
     <w:p>
@@ -852,13 +902,13 @@
           <w:lang w:val="pt-BR"/>
         </w:rPr>
       </w:pPr>
-      <w:bookmarkStart w:id="0" w:name="_GoBack"/>
       <w:r>
         <w:rPr>
           <w:sz w:val="20"/>
           <w:szCs w:val="20"/>
           <w:lang w:val="pt-BR"/>
         </w:rPr>
+        <w:lastRenderedPageBreak/>
         <w:t xml:space="preserve">Ao final da execução deste caso de uso, o </w:t>
       </w:r>
       <w:r>
@@ -894,7 +944,6 @@
         </w:rPr>
         <w:t>ParentsAssistance</w:t>
       </w:r>
-      <w:bookmarkEnd w:id="0"/>
       <w:proofErr w:type="gramEnd"/>
       <w:r>
         <w:rPr>
@@ -915,16 +964,238 @@
         <w:rPr>
           <w:lang w:val="pt-BR"/>
         </w:rPr>
-        <w:lastRenderedPageBreak/>
         <w:t>Requisitos Adicionais</w:t>
       </w:r>
     </w:p>
     <w:p>
-      <w:pPr>
-        <w:rPr>
-          <w:lang w:val="pt-BR"/>
-        </w:rPr>
-      </w:pPr>
+      <w:proofErr w:type="spellStart"/>
+      <w:r>
+        <w:t>Tela</w:t>
+      </w:r>
+      <w:proofErr w:type="spellEnd"/>
+      <w:r>
+        <w:t xml:space="preserve"> de </w:t>
+      </w:r>
+      <w:proofErr w:type="spellStart"/>
+      <w:r>
+        <w:t>inicio</w:t>
+      </w:r>
+      <w:proofErr w:type="spellEnd"/>
+      <w:r>
+        <w:t xml:space="preserve"> da </w:t>
+      </w:r>
+      <w:proofErr w:type="spellStart"/>
+      <w:r>
+        <w:t>programa</w:t>
+      </w:r>
+      <w:proofErr w:type="spellEnd"/>
+    </w:p>
+    <w:p>
+      <w:r>
+        <w:rPr>
+          <w:noProof/>
+          <w:lang w:eastAsia="pt-BR"/>
+        </w:rPr>
+        <w:drawing>
+          <wp:inline distT="0" distB="0" distL="0" distR="0" wp14:anchorId="674B5410" wp14:editId="4FE4E2F9">
+            <wp:extent cx="1695450" cy="2019300"/>
+            <wp:effectExtent l="0" t="0" r="0" b="0"/>
+            <wp:docPr id="1" name="Imagem 1"/>
+            <wp:cNvGraphicFramePr>
+              <a:graphicFrameLocks xmlns:a="http://schemas.openxmlformats.org/drawingml/2006/main" noChangeAspect="1"/>
+            </wp:cNvGraphicFramePr>
+            <a:graphic xmlns:a="http://schemas.openxmlformats.org/drawingml/2006/main">
+              <a:graphicData uri="http://schemas.openxmlformats.org/drawingml/2006/picture">
+                <pic:pic xmlns:pic="http://schemas.openxmlformats.org/drawingml/2006/picture">
+                  <pic:nvPicPr>
+                    <pic:cNvPr id="0" name=""/>
+                    <pic:cNvPicPr/>
+                  </pic:nvPicPr>
+                  <pic:blipFill rotWithShape="1">
+                    <a:blip r:embed="rId8">
+                      <a:extLst>
+                        <a:ext uri="{BEBA8EAE-BF5A-486C-A8C5-ECC9F3942E4B}">
+                          <a14:imgProps xmlns:a14="http://schemas.microsoft.com/office/drawing/2010/main">
+                            <a14:imgLayer r:embed="rId9">
+                              <a14:imgEffect>
+                                <a14:brightnessContrast contrast="-4000"/>
+                              </a14:imgEffect>
+                            </a14:imgLayer>
+                          </a14:imgProps>
+                        </a:ext>
+                      </a:extLst>
+                    </a:blip>
+                    <a:srcRect l="50972" t="34262" r="34303" b="22241"/>
+                    <a:stretch/>
+                  </pic:blipFill>
+                  <pic:spPr bwMode="auto">
+                    <a:xfrm>
+                      <a:off x="0" y="0"/>
+                      <a:ext cx="2153774" cy="2565169"/>
+                    </a:xfrm>
+                    <a:prstGeom prst="rect">
+                      <a:avLst/>
+                    </a:prstGeom>
+                    <a:ln>
+                      <a:noFill/>
+                    </a:ln>
+                    <a:extLst>
+                      <a:ext uri="{53640926-AAD7-44D8-BBD7-CCE9431645EC}">
+                        <a14:shadowObscured xmlns:a14="http://schemas.microsoft.com/office/drawing/2010/main"/>
+                      </a:ext>
+                    </a:extLst>
+                  </pic:spPr>
+                </pic:pic>
+              </a:graphicData>
+            </a:graphic>
+          </wp:inline>
+        </w:drawing>
+      </w:r>
+    </w:p>
+    <w:p>
+      <w:proofErr w:type="spellStart"/>
+      <w:r>
+        <w:t>Tela</w:t>
+      </w:r>
+      <w:proofErr w:type="spellEnd"/>
+      <w:r>
+        <w:t xml:space="preserve"> de Login </w:t>
+      </w:r>
+      <w:proofErr w:type="spellStart"/>
+      <w:r>
+        <w:t>funcionário</w:t>
+      </w:r>
+      <w:proofErr w:type="spellEnd"/>
+    </w:p>
+    <w:p>
+      <w:r>
+        <w:rPr>
+          <w:noProof/>
+          <w:lang w:eastAsia="pt-BR"/>
+        </w:rPr>
+        <w:drawing>
+          <wp:inline distT="0" distB="0" distL="0" distR="0" wp14:anchorId="1AE43949" wp14:editId="40765C4B">
+            <wp:extent cx="1676400" cy="2152650"/>
+            <wp:effectExtent l="0" t="0" r="0" b="0"/>
+            <wp:docPr id="11" name="Imagem 11"/>
+            <wp:cNvGraphicFramePr>
+              <a:graphicFrameLocks xmlns:a="http://schemas.openxmlformats.org/drawingml/2006/main" noChangeAspect="1"/>
+            </wp:cNvGraphicFramePr>
+            <a:graphic xmlns:a="http://schemas.openxmlformats.org/drawingml/2006/main">
+              <a:graphicData uri="http://schemas.openxmlformats.org/drawingml/2006/picture">
+                <pic:pic xmlns:pic="http://schemas.openxmlformats.org/drawingml/2006/picture">
+                  <pic:nvPicPr>
+                    <pic:cNvPr id="0" name=""/>
+                    <pic:cNvPicPr/>
+                  </pic:nvPicPr>
+                  <pic:blipFill rotWithShape="1">
+                    <a:blip r:embed="rId10"/>
+                    <a:srcRect l="50617" t="34192" r="35626" b="25969"/>
+                    <a:stretch/>
+                  </pic:blipFill>
+                  <pic:spPr bwMode="auto">
+                    <a:xfrm>
+                      <a:off x="0" y="0"/>
+                      <a:ext cx="1676204" cy="2152398"/>
+                    </a:xfrm>
+                    <a:prstGeom prst="rect">
+                      <a:avLst/>
+                    </a:prstGeom>
+                    <a:ln>
+                      <a:noFill/>
+                    </a:ln>
+                    <a:extLst>
+                      <a:ext uri="{53640926-AAD7-44D8-BBD7-CCE9431645EC}">
+                        <a14:shadowObscured xmlns:a14="http://schemas.microsoft.com/office/drawing/2010/main"/>
+                      </a:ext>
+                    </a:extLst>
+                  </pic:spPr>
+                </pic:pic>
+              </a:graphicData>
+            </a:graphic>
+          </wp:inline>
+        </w:drawing>
+      </w:r>
+    </w:p>
+    <w:p>
+      <w:pPr>
+        <w:rPr>
+          <w:noProof/>
+          <w:lang w:eastAsia="pt-BR"/>
+        </w:rPr>
+      </w:pPr>
+      <w:r>
+        <w:rPr>
+          <w:noProof/>
+          <w:lang w:eastAsia="pt-BR"/>
+        </w:rPr>
+        <w:t>Tela de cadastrar funcionario</w:t>
+      </w:r>
+    </w:p>
+    <w:p>
+      <w:pPr>
+        <w:rPr>
+          <w:noProof/>
+          <w:lang w:eastAsia="pt-BR"/>
+        </w:rPr>
+      </w:pPr>
+      <w:r>
+        <w:rPr>
+          <w:noProof/>
+          <w:lang w:eastAsia="pt-BR"/>
+        </w:rPr>
+        <w:drawing>
+          <wp:inline distT="0" distB="0" distL="0" distR="0" wp14:anchorId="17BF7A9F" wp14:editId="27CFE348">
+            <wp:extent cx="1695450" cy="2333625"/>
+            <wp:effectExtent l="0" t="0" r="0" b="9525"/>
+            <wp:docPr id="8" name="Imagem 8"/>
+            <wp:cNvGraphicFramePr>
+              <a:graphicFrameLocks xmlns:a="http://schemas.openxmlformats.org/drawingml/2006/main" noChangeAspect="1"/>
+            </wp:cNvGraphicFramePr>
+            <a:graphic xmlns:a="http://schemas.openxmlformats.org/drawingml/2006/main">
+              <a:graphicData uri="http://schemas.openxmlformats.org/drawingml/2006/picture">
+                <pic:pic xmlns:pic="http://schemas.openxmlformats.org/drawingml/2006/picture">
+                  <pic:nvPicPr>
+                    <pic:cNvPr id="0" name=""/>
+                    <pic:cNvPicPr/>
+                  </pic:nvPicPr>
+                  <pic:blipFill rotWithShape="1">
+                    <a:blip r:embed="rId11"/>
+                    <a:srcRect l="50617" t="36702" r="37037" b="28165"/>
+                    <a:stretch/>
+                  </pic:blipFill>
+                  <pic:spPr bwMode="auto">
+                    <a:xfrm>
+                      <a:off x="0" y="0"/>
+                      <a:ext cx="1695252" cy="2333352"/>
+                    </a:xfrm>
+                    <a:prstGeom prst="rect">
+                      <a:avLst/>
+                    </a:prstGeom>
+                    <a:ln>
+                      <a:noFill/>
+                    </a:ln>
+                    <a:extLst>
+                      <a:ext uri="{53640926-AAD7-44D8-BBD7-CCE9431645EC}">
+                        <a14:shadowObscured xmlns:a14="http://schemas.microsoft.com/office/drawing/2010/main"/>
+                      </a:ext>
+                    </a:extLst>
+                  </pic:spPr>
+                </pic:pic>
+              </a:graphicData>
+            </a:graphic>
+          </wp:inline>
+        </w:drawing>
+      </w:r>
+    </w:p>
+    <w:p>
+      <w:pPr>
+        <w:rPr>
+          <w:lang w:val="pt-BR"/>
+        </w:rPr>
+      </w:pPr>
+      <w:bookmarkStart w:id="0" w:name="_GoBack"/>
+      <w:bookmarkEnd w:id="0"/>
     </w:p>
     <w:p>
       <w:pPr>
@@ -952,8 +1223,8 @@
       </w:pPr>
     </w:p>
     <w:sectPr>
-      <w:headerReference w:type="default" r:id="rId8"/>
-      <w:footerReference w:type="default" r:id="rId9"/>
+      <w:headerReference w:type="default" r:id="rId12"/>
+      <w:footerReference w:type="default" r:id="rId13"/>
       <w:pgSz w:w="12240" w:h="15840"/>
       <w:pgMar w:top="1440" w:right="1800" w:bottom="1440" w:left="1800" w:header="720" w:footer="720" w:gutter="0"/>
       <w:cols w:space="720"/>
@@ -1099,7 +1370,7 @@
               <w:noProof/>
               <w:sz w:val="20"/>
             </w:rPr>
-            <w:t>1</w:t>
+            <w:t>2</w:t>
           </w:r>
           <w:r>
             <w:rPr>
@@ -1153,7 +1424,7 @@
               <w:sz w:val="20"/>
               <w:szCs w:val="20"/>
             </w:rPr>
-            <w:t>2</w:t>
+            <w:t>3</w:t>
           </w:r>
           <w:r>
             <w:rPr>
@@ -3452,7 +3723,7 @@
   <a:extraClrSchemeLst/>
   <a:extLst>
     <a:ext uri="{05A4C25C-085E-4340-85A3-A5531E510DB2}">
-      <thm15:themeFamily xmlns:thm15="http://schemas.microsoft.com/office/thememl/2012/main" xmlns="" name="Office Theme" id="{62F939B6-93AF-4DB8-9C6B-D6C7DFDC589F}" vid="{4A3C46E8-61CC-4603-A589-7422A47A8E4A}"/>
+      <thm15:themeFamily xmlns="" xmlns:thm15="http://schemas.microsoft.com/office/thememl/2012/main" name="Office Theme" id="{62F939B6-93AF-4DB8-9C6B-D6C7DFDC589F}" vid="{4A3C46E8-61CC-4603-A589-7422A47A8E4A}"/>
     </a:ext>
   </a:extLst>
 </a:theme>

--- a/requisitos/android/PA_cadastrar_funcionario.docx
+++ b/requisitos/android/PA_cadastrar_funcionario.docx
@@ -262,13 +262,19 @@
         <w:rPr>
           <w:lang w:val="pt-BR"/>
         </w:rPr>
-        <w:t>abre</w:t>
-      </w:r>
-      <w:r>
-        <w:rPr>
-          <w:lang w:val="pt-BR"/>
-        </w:rPr>
-        <w:t xml:space="preserve"> o aplicativo </w:t>
+        <w:t>abre a opção de cadastro de funcionário</w:t>
+      </w:r>
+      <w:r>
+        <w:rPr>
+          <w:lang w:val="pt-BR"/>
+        </w:rPr>
+        <w:t>.</w:t>
+      </w:r>
+      <w:r>
+        <w:rPr>
+          <w:lang w:val="pt-BR"/>
+        </w:rPr>
+        <w:t xml:space="preserve"> [FA1]</w:t>
       </w:r>
     </w:p>
     <w:p>
@@ -287,101 +293,45 @@
         <w:rPr>
           <w:lang w:val="pt-BR"/>
         </w:rPr>
-        <w:t>Segue para tela Login Aperta o botão cadastrar funcionário.</w:t>
-      </w:r>
-    </w:p>
-    <w:p>
-      <w:pPr>
-        <w:pStyle w:val="Corpodetexto"/>
-        <w:numPr>
-          <w:ilvl w:val="0"/>
-          <w:numId w:val="5"/>
-        </w:numPr>
-        <w:jc w:val="both"/>
-        <w:rPr>
-          <w:lang w:val="pt-BR"/>
-        </w:rPr>
-      </w:pPr>
+        <w:t>O sistema exibe uma</w:t>
+      </w:r>
+      <w:r>
+        <w:rPr>
+          <w:lang w:val="pt-BR"/>
+        </w:rPr>
+        <w:t xml:space="preserve"> nova</w:t>
+      </w:r>
+      <w:r>
+        <w:rPr>
+          <w:lang w:val="pt-BR"/>
+        </w:rPr>
+        <w:t xml:space="preserve"> janela com um formulário a ser preenchido</w:t>
+      </w:r>
       <w:r>
         <w:rPr>
           <w:lang w:val="pt-BR"/>
         </w:rPr>
         <w:t xml:space="preserve"> </w:t>
       </w:r>
+      <w:r>
+        <w:rPr>
+          <w:lang w:val="pt-BR"/>
+        </w:rPr>
+        <w:t xml:space="preserve">com </w:t>
+      </w:r>
       <w:proofErr w:type="gramStart"/>
       <w:r>
         <w:rPr>
           <w:lang w:val="pt-BR"/>
         </w:rPr>
-        <w:t>a</w:t>
+        <w:t>matrícula ,</w:t>
       </w:r>
       <w:proofErr w:type="gramEnd"/>
       <w:r>
         <w:rPr>
           <w:lang w:val="pt-BR"/>
         </w:rPr>
-        <w:t xml:space="preserve"> opção de cadastro de funcionário</w:t>
-      </w:r>
-      <w:r>
-        <w:rPr>
-          <w:lang w:val="pt-BR"/>
-        </w:rPr>
-        <w:t>.</w:t>
-      </w:r>
-      <w:r>
-        <w:rPr>
-          <w:lang w:val="pt-BR"/>
-        </w:rPr>
-        <w:t xml:space="preserve"> [FA1]</w:t>
-      </w:r>
-    </w:p>
-    <w:p>
-      <w:pPr>
-        <w:pStyle w:val="Corpodetexto"/>
-        <w:numPr>
-          <w:ilvl w:val="0"/>
-          <w:numId w:val="5"/>
-        </w:numPr>
-        <w:jc w:val="both"/>
-        <w:rPr>
-          <w:lang w:val="pt-BR"/>
-        </w:rPr>
-      </w:pPr>
-      <w:r>
-        <w:rPr>
-          <w:lang w:val="pt-BR"/>
-        </w:rPr>
-        <w:t>O sistema exibe uma</w:t>
-      </w:r>
-      <w:r>
-        <w:rPr>
-          <w:lang w:val="pt-BR"/>
-        </w:rPr>
-        <w:t xml:space="preserve"> nova</w:t>
-      </w:r>
-      <w:r>
-        <w:rPr>
-          <w:lang w:val="pt-BR"/>
-        </w:rPr>
-        <w:t xml:space="preserve"> janela com um formulário a ser preenchido</w:t>
-      </w:r>
-      <w:r>
-        <w:rPr>
-          <w:lang w:val="pt-BR"/>
-        </w:rPr>
-        <w:t xml:space="preserve"> </w:t>
-      </w:r>
-      <w:r>
-        <w:rPr>
-          <w:lang w:val="pt-BR"/>
-        </w:rPr>
-        <w:t xml:space="preserve">com </w:t>
-      </w:r>
-      <w:r>
-        <w:rPr>
-          <w:lang w:val="pt-BR"/>
-        </w:rPr>
-        <w:t xml:space="preserve">matrícula, nome, CPF e função </w:t>
+        <w:t xml:space="preserve">nome, CPF e setor  </w:t>
       </w:r>
       <w:r>
         <w:rPr>
@@ -393,7 +343,7 @@
         <w:rPr>
           <w:lang w:val="pt-BR"/>
         </w:rPr>
-        <w:t xml:space="preserve"> do funcionário</w:t>
+        <w:t xml:space="preserve"> do funcionário </w:t>
       </w:r>
       <w:r>
         <w:rPr>
@@ -850,7 +800,7 @@
         <w:rPr>
           <w:lang w:val="pt-BR"/>
         </w:rPr>
-        <w:t>Fluxo Alternativo .</w:t>
+        <w:t>Fluxo Alternativo 1.</w:t>
       </w:r>
     </w:p>
     <w:p>
@@ -902,13 +852,13 @@
           <w:lang w:val="pt-BR"/>
         </w:rPr>
       </w:pPr>
+      <w:bookmarkStart w:id="0" w:name="_GoBack"/>
       <w:r>
         <w:rPr>
           <w:sz w:val="20"/>
           <w:szCs w:val="20"/>
           <w:lang w:val="pt-BR"/>
         </w:rPr>
-        <w:lastRenderedPageBreak/>
         <w:t xml:space="preserve">Ao final da execução deste caso de uso, o </w:t>
       </w:r>
       <w:r>
@@ -944,6 +894,7 @@
         </w:rPr>
         <w:t>ParentsAssistance</w:t>
       </w:r>
+      <w:bookmarkEnd w:id="0"/>
       <w:proofErr w:type="gramEnd"/>
       <w:r>
         <w:rPr>
@@ -964,238 +915,16 @@
         <w:rPr>
           <w:lang w:val="pt-BR"/>
         </w:rPr>
+        <w:lastRenderedPageBreak/>
         <w:t>Requisitos Adicionais</w:t>
       </w:r>
     </w:p>
     <w:p>
-      <w:proofErr w:type="spellStart"/>
-      <w:r>
-        <w:t>Tela</w:t>
-      </w:r>
-      <w:proofErr w:type="spellEnd"/>
-      <w:r>
-        <w:t xml:space="preserve"> de </w:t>
-      </w:r>
-      <w:proofErr w:type="spellStart"/>
-      <w:r>
-        <w:t>inicio</w:t>
-      </w:r>
-      <w:proofErr w:type="spellEnd"/>
-      <w:r>
-        <w:t xml:space="preserve"> da </w:t>
-      </w:r>
-      <w:proofErr w:type="spellStart"/>
-      <w:r>
-        <w:t>programa</w:t>
-      </w:r>
-      <w:proofErr w:type="spellEnd"/>
-    </w:p>
-    <w:p>
-      <w:r>
-        <w:rPr>
-          <w:noProof/>
-          <w:lang w:eastAsia="pt-BR"/>
-        </w:rPr>
-        <w:drawing>
-          <wp:inline distT="0" distB="0" distL="0" distR="0" wp14:anchorId="674B5410" wp14:editId="4FE4E2F9">
-            <wp:extent cx="1695450" cy="2019300"/>
-            <wp:effectExtent l="0" t="0" r="0" b="0"/>
-            <wp:docPr id="1" name="Imagem 1"/>
-            <wp:cNvGraphicFramePr>
-              <a:graphicFrameLocks xmlns:a="http://schemas.openxmlformats.org/drawingml/2006/main" noChangeAspect="1"/>
-            </wp:cNvGraphicFramePr>
-            <a:graphic xmlns:a="http://schemas.openxmlformats.org/drawingml/2006/main">
-              <a:graphicData uri="http://schemas.openxmlformats.org/drawingml/2006/picture">
-                <pic:pic xmlns:pic="http://schemas.openxmlformats.org/drawingml/2006/picture">
-                  <pic:nvPicPr>
-                    <pic:cNvPr id="0" name=""/>
-                    <pic:cNvPicPr/>
-                  </pic:nvPicPr>
-                  <pic:blipFill rotWithShape="1">
-                    <a:blip r:embed="rId8">
-                      <a:extLst>
-                        <a:ext uri="{BEBA8EAE-BF5A-486C-A8C5-ECC9F3942E4B}">
-                          <a14:imgProps xmlns:a14="http://schemas.microsoft.com/office/drawing/2010/main">
-                            <a14:imgLayer r:embed="rId9">
-                              <a14:imgEffect>
-                                <a14:brightnessContrast contrast="-4000"/>
-                              </a14:imgEffect>
-                            </a14:imgLayer>
-                          </a14:imgProps>
-                        </a:ext>
-                      </a:extLst>
-                    </a:blip>
-                    <a:srcRect l="50972" t="34262" r="34303" b="22241"/>
-                    <a:stretch/>
-                  </pic:blipFill>
-                  <pic:spPr bwMode="auto">
-                    <a:xfrm>
-                      <a:off x="0" y="0"/>
-                      <a:ext cx="2153774" cy="2565169"/>
-                    </a:xfrm>
-                    <a:prstGeom prst="rect">
-                      <a:avLst/>
-                    </a:prstGeom>
-                    <a:ln>
-                      <a:noFill/>
-                    </a:ln>
-                    <a:extLst>
-                      <a:ext uri="{53640926-AAD7-44D8-BBD7-CCE9431645EC}">
-                        <a14:shadowObscured xmlns:a14="http://schemas.microsoft.com/office/drawing/2010/main"/>
-                      </a:ext>
-                    </a:extLst>
-                  </pic:spPr>
-                </pic:pic>
-              </a:graphicData>
-            </a:graphic>
-          </wp:inline>
-        </w:drawing>
-      </w:r>
-    </w:p>
-    <w:p>
-      <w:proofErr w:type="spellStart"/>
-      <w:r>
-        <w:t>Tela</w:t>
-      </w:r>
-      <w:proofErr w:type="spellEnd"/>
-      <w:r>
-        <w:t xml:space="preserve"> de Login </w:t>
-      </w:r>
-      <w:proofErr w:type="spellStart"/>
-      <w:r>
-        <w:t>funcionário</w:t>
-      </w:r>
-      <w:proofErr w:type="spellEnd"/>
-    </w:p>
-    <w:p>
-      <w:r>
-        <w:rPr>
-          <w:noProof/>
-          <w:lang w:eastAsia="pt-BR"/>
-        </w:rPr>
-        <w:drawing>
-          <wp:inline distT="0" distB="0" distL="0" distR="0" wp14:anchorId="1AE43949" wp14:editId="40765C4B">
-            <wp:extent cx="1676400" cy="2152650"/>
-            <wp:effectExtent l="0" t="0" r="0" b="0"/>
-            <wp:docPr id="11" name="Imagem 11"/>
-            <wp:cNvGraphicFramePr>
-              <a:graphicFrameLocks xmlns:a="http://schemas.openxmlformats.org/drawingml/2006/main" noChangeAspect="1"/>
-            </wp:cNvGraphicFramePr>
-            <a:graphic xmlns:a="http://schemas.openxmlformats.org/drawingml/2006/main">
-              <a:graphicData uri="http://schemas.openxmlformats.org/drawingml/2006/picture">
-                <pic:pic xmlns:pic="http://schemas.openxmlformats.org/drawingml/2006/picture">
-                  <pic:nvPicPr>
-                    <pic:cNvPr id="0" name=""/>
-                    <pic:cNvPicPr/>
-                  </pic:nvPicPr>
-                  <pic:blipFill rotWithShape="1">
-                    <a:blip r:embed="rId10"/>
-                    <a:srcRect l="50617" t="34192" r="35626" b="25969"/>
-                    <a:stretch/>
-                  </pic:blipFill>
-                  <pic:spPr bwMode="auto">
-                    <a:xfrm>
-                      <a:off x="0" y="0"/>
-                      <a:ext cx="1676204" cy="2152398"/>
-                    </a:xfrm>
-                    <a:prstGeom prst="rect">
-                      <a:avLst/>
-                    </a:prstGeom>
-                    <a:ln>
-                      <a:noFill/>
-                    </a:ln>
-                    <a:extLst>
-                      <a:ext uri="{53640926-AAD7-44D8-BBD7-CCE9431645EC}">
-                        <a14:shadowObscured xmlns:a14="http://schemas.microsoft.com/office/drawing/2010/main"/>
-                      </a:ext>
-                    </a:extLst>
-                  </pic:spPr>
-                </pic:pic>
-              </a:graphicData>
-            </a:graphic>
-          </wp:inline>
-        </w:drawing>
-      </w:r>
-    </w:p>
-    <w:p>
-      <w:pPr>
-        <w:rPr>
-          <w:noProof/>
-          <w:lang w:eastAsia="pt-BR"/>
-        </w:rPr>
-      </w:pPr>
-      <w:r>
-        <w:rPr>
-          <w:noProof/>
-          <w:lang w:eastAsia="pt-BR"/>
-        </w:rPr>
-        <w:t>Tela de cadastrar funcionario</w:t>
-      </w:r>
-    </w:p>
-    <w:p>
-      <w:pPr>
-        <w:rPr>
-          <w:noProof/>
-          <w:lang w:eastAsia="pt-BR"/>
-        </w:rPr>
-      </w:pPr>
-      <w:r>
-        <w:rPr>
-          <w:noProof/>
-          <w:lang w:eastAsia="pt-BR"/>
-        </w:rPr>
-        <w:drawing>
-          <wp:inline distT="0" distB="0" distL="0" distR="0" wp14:anchorId="17BF7A9F" wp14:editId="27CFE348">
-            <wp:extent cx="1695450" cy="2333625"/>
-            <wp:effectExtent l="0" t="0" r="0" b="9525"/>
-            <wp:docPr id="8" name="Imagem 8"/>
-            <wp:cNvGraphicFramePr>
-              <a:graphicFrameLocks xmlns:a="http://schemas.openxmlformats.org/drawingml/2006/main" noChangeAspect="1"/>
-            </wp:cNvGraphicFramePr>
-            <a:graphic xmlns:a="http://schemas.openxmlformats.org/drawingml/2006/main">
-              <a:graphicData uri="http://schemas.openxmlformats.org/drawingml/2006/picture">
-                <pic:pic xmlns:pic="http://schemas.openxmlformats.org/drawingml/2006/picture">
-                  <pic:nvPicPr>
-                    <pic:cNvPr id="0" name=""/>
-                    <pic:cNvPicPr/>
-                  </pic:nvPicPr>
-                  <pic:blipFill rotWithShape="1">
-                    <a:blip r:embed="rId11"/>
-                    <a:srcRect l="50617" t="36702" r="37037" b="28165"/>
-                    <a:stretch/>
-                  </pic:blipFill>
-                  <pic:spPr bwMode="auto">
-                    <a:xfrm>
-                      <a:off x="0" y="0"/>
-                      <a:ext cx="1695252" cy="2333352"/>
-                    </a:xfrm>
-                    <a:prstGeom prst="rect">
-                      <a:avLst/>
-                    </a:prstGeom>
-                    <a:ln>
-                      <a:noFill/>
-                    </a:ln>
-                    <a:extLst>
-                      <a:ext uri="{53640926-AAD7-44D8-BBD7-CCE9431645EC}">
-                        <a14:shadowObscured xmlns:a14="http://schemas.microsoft.com/office/drawing/2010/main"/>
-                      </a:ext>
-                    </a:extLst>
-                  </pic:spPr>
-                </pic:pic>
-              </a:graphicData>
-            </a:graphic>
-          </wp:inline>
-        </w:drawing>
-      </w:r>
-    </w:p>
-    <w:p>
-      <w:pPr>
-        <w:rPr>
-          <w:lang w:val="pt-BR"/>
-        </w:rPr>
-      </w:pPr>
-      <w:bookmarkStart w:id="0" w:name="_GoBack"/>
-      <w:bookmarkEnd w:id="0"/>
+      <w:pPr>
+        <w:rPr>
+          <w:lang w:val="pt-BR"/>
+        </w:rPr>
+      </w:pPr>
     </w:p>
     <w:p>
       <w:pPr>
@@ -1223,8 +952,8 @@
       </w:pPr>
     </w:p>
     <w:sectPr>
-      <w:headerReference w:type="default" r:id="rId12"/>
-      <w:footerReference w:type="default" r:id="rId13"/>
+      <w:headerReference w:type="default" r:id="rId8"/>
+      <w:footerReference w:type="default" r:id="rId9"/>
       <w:pgSz w:w="12240" w:h="15840"/>
       <w:pgMar w:top="1440" w:right="1800" w:bottom="1440" w:left="1800" w:header="720" w:footer="720" w:gutter="0"/>
       <w:cols w:space="720"/>
@@ -1370,7 +1099,7 @@
               <w:noProof/>
               <w:sz w:val="20"/>
             </w:rPr>
-            <w:t>2</w:t>
+            <w:t>1</w:t>
           </w:r>
           <w:r>
             <w:rPr>
@@ -1424,7 +1153,7 @@
               <w:sz w:val="20"/>
               <w:szCs w:val="20"/>
             </w:rPr>
-            <w:t>3</w:t>
+            <w:t>2</w:t>
           </w:r>
           <w:r>
             <w:rPr>
@@ -3723,7 +3452,7 @@
   <a:extraClrSchemeLst/>
   <a:extLst>
     <a:ext uri="{05A4C25C-085E-4340-85A3-A5531E510DB2}">
-      <thm15:themeFamily xmlns="" xmlns:thm15="http://schemas.microsoft.com/office/thememl/2012/main" name="Office Theme" id="{62F939B6-93AF-4DB8-9C6B-D6C7DFDC589F}" vid="{4A3C46E8-61CC-4603-A589-7422A47A8E4A}"/>
+      <thm15:themeFamily xmlns:thm15="http://schemas.microsoft.com/office/thememl/2012/main" xmlns="" name="Office Theme" id="{62F939B6-93AF-4DB8-9C6B-D6C7DFDC589F}" vid="{4A3C46E8-61CC-4603-A589-7422A47A8E4A}"/>
     </a:ext>
   </a:extLst>
 </a:theme>
